--- a/MasterMind/docs/Funcionalidades y estructuras de datos.docx
+++ b/MasterMind/docs/Funcionalidades y estructuras de datos.docx
@@ -1,6 +1,6 @@
 
 <file path=word/document.xml><?xml version="1.0" encoding="utf-8"?>
-<w:document xmlns:wpc="http://schemas.microsoft.com/office/word/2010/wordprocessingCanvas" xmlns:cx="http://schemas.microsoft.com/office/drawing/2014/chartex" xmlns:cx1="http://schemas.microsoft.com/office/drawing/2015/9/8/chartex" xmlns:cx2="http://schemas.microsoft.com/office/drawing/2015/10/21/chartex" xmlns:cx3="http://schemas.microsoft.com/office/drawing/2016/5/9/chartex" xmlns:cx4="http://schemas.microsoft.com/office/drawing/2016/5/10/chartex" xmlns:cx5="http://schemas.microsoft.com/office/drawing/2016/5/11/chartex" xmlns:cx6="http://schemas.microsoft.com/office/drawing/2016/5/12/chartex" xmlns:cx7="http://schemas.microsoft.com/office/drawing/2016/5/13/chartex" xmlns:cx8="http://schemas.microsoft.com/office/drawing/2016/5/14/chartex" xmlns:mc="http://schemas.openxmlformats.org/markup-compatibility/2006" xmlns:aink="http://schemas.microsoft.com/office/drawing/2016/ink" xmlns:am3d="http://schemas.microsoft.com/office/drawing/2017/model3d" xmlns:o="urn:schemas-microsoft-com:office:office" xmlns:r="http://schemas.openxmlformats.org/officeDocument/2006/relationships" xmlns:m="http://schemas.openxmlformats.org/officeDocument/2006/math" xmlns:v="urn:schemas-microsoft-com:vml" xmlns:wp14="http://schemas.microsoft.com/office/word/2010/wordprocessingDrawing" xmlns:wp="http://schemas.openxmlformats.org/drawingml/2006/wordprocessingDrawing" xmlns:w10="urn:schemas-microsoft-com:office:word" xmlns:w="http://schemas.openxmlformats.org/wordprocessingml/2006/main" xmlns:w14="http://schemas.microsoft.com/office/word/2010/wordml" xmlns:w15="http://schemas.microsoft.com/office/word/2012/wordml" xmlns:w16cid="http://schemas.microsoft.com/office/word/2016/wordml/cid" xmlns:w16se="http://schemas.microsoft.com/office/word/2015/wordml/symex" xmlns:wpg="http://schemas.microsoft.com/office/word/2010/wordprocessingGroup" xmlns:wpi="http://schemas.microsoft.com/office/word/2010/wordprocessingInk" xmlns:wne="http://schemas.microsoft.com/office/word/2006/wordml" xmlns:wps="http://schemas.microsoft.com/office/word/2010/wordprocessingShape" mc:Ignorable="w14 w15 w16se w16cid wp14">
+<w:document xmlns:wpc="http://schemas.microsoft.com/office/word/2010/wordprocessingCanvas" xmlns:cx="http://schemas.microsoft.com/office/drawing/2014/chartex" xmlns:mc="http://schemas.openxmlformats.org/markup-compatibility/2006" xmlns:o="urn:schemas-microsoft-com:office:office" xmlns:r="http://schemas.openxmlformats.org/officeDocument/2006/relationships" xmlns:m="http://schemas.openxmlformats.org/officeDocument/2006/math" xmlns:v="urn:schemas-microsoft-com:vml" xmlns:wp14="http://schemas.microsoft.com/office/word/2010/wordprocessingDrawing" xmlns:wp="http://schemas.openxmlformats.org/drawingml/2006/wordprocessingDrawing" xmlns:w10="urn:schemas-microsoft-com:office:word" xmlns:w="http://schemas.openxmlformats.org/wordprocessingml/2006/main" xmlns:w14="http://schemas.microsoft.com/office/word/2010/wordml" xmlns:w15="http://schemas.microsoft.com/office/word/2012/wordml" xmlns:w16se="http://schemas.microsoft.com/office/word/2015/wordml/symex" xmlns:wpg="http://schemas.microsoft.com/office/word/2010/wordprocessingGroup" xmlns:wpi="http://schemas.microsoft.com/office/word/2010/wordprocessingInk" xmlns:wne="http://schemas.microsoft.com/office/word/2006/wordml" xmlns:wps="http://schemas.microsoft.com/office/word/2010/wordprocessingShape" mc:Ignorable="w14 w15 w16se wp14">
   <w:body>
     <w:p>
       <w:pPr>
@@ -120,13 +120,7 @@
         <w:rPr>
           <w:lang w:val="es-ES"/>
         </w:rPr>
-        <w:t xml:space="preserve"> debido a que puedo insertar elementos en posiciones es</w:t>
-      </w:r>
-      <w:r>
-        <w:rPr>
-          <w:lang w:val="es-ES"/>
-        </w:rPr>
-        <w:t>pecíficas de la lista.</w:t>
+        <w:t xml:space="preserve"> debido a que puedo insertar elementos en posiciones específicas de la lista.</w:t>
       </w:r>
     </w:p>
     <w:p>
@@ -186,13 +180,7 @@
         <w:rPr>
           <w:lang w:val="es-ES"/>
         </w:rPr>
-        <w:t>Como atributos tiene el nombre del usuario, la contraseña de este, una var</w:t>
-      </w:r>
-      <w:r>
-        <w:rPr>
-          <w:lang w:val="es-ES"/>
-        </w:rPr>
-        <w:t xml:space="preserve">iable booleana IA que nos dice si el jugador es la máquina o humano, un atributo de tipo entero </w:t>
+        <w:t xml:space="preserve">Como atributos tiene el nombre del usuario, la contraseña de este, una variable booleana IA que nos dice si el jugador es la máquina o humano, un atributo de tipo entero </w:t>
       </w:r>
       <w:proofErr w:type="spellStart"/>
       <w:r>
@@ -234,13 +222,7 @@
         <w:rPr>
           <w:lang w:val="es-ES"/>
         </w:rPr>
-        <w:t xml:space="preserve"> y </w:t>
-      </w:r>
-      <w:r>
-        <w:rPr>
-          <w:lang w:val="es-ES"/>
-        </w:rPr>
-        <w:t xml:space="preserve">el atributo </w:t>
+        <w:t xml:space="preserve"> y el atributo </w:t>
       </w:r>
       <w:proofErr w:type="spellStart"/>
       <w:r>
@@ -304,13 +286,7 @@
         <w:rPr>
           <w:lang w:val="es-ES"/>
         </w:rPr>
-        <w:t xml:space="preserve"> una vez el pr</w:t>
-      </w:r>
-      <w:r>
-        <w:rPr>
-          <w:lang w:val="es-ES"/>
-        </w:rPr>
-        <w:t>ograma termine.</w:t>
+        <w:t xml:space="preserve"> una vez el programa termine.</w:t>
       </w:r>
     </w:p>
     <w:p>
@@ -541,19 +517,7 @@
         <w:rPr>
           <w:lang w:val="es-ES"/>
         </w:rPr>
-        <w:t>En este caso no se utilizarán las variables globales, que ni siquiera las inicializará</w:t>
-      </w:r>
-      <w:r>
-        <w:rPr>
-          <w:lang w:val="es-ES"/>
-        </w:rPr>
-        <w:t>. Lo que hace aquí es pedir al usuario que introduzca un número determinado de fichas (las que haya escogido al empezar la partida) con unos determinados colores (que ta</w:t>
-      </w:r>
-      <w:r>
-        <w:rPr>
-          <w:lang w:val="es-ES"/>
-        </w:rPr>
-        <w:t>mbién habrá escogido) y una vez recogidos estos valores mirará que sean correctos y los enviará allí donde haya sido</w:t>
+        <w:t>En este caso no se utilizarán las variables globales, que ni siquiera las inicializará. Lo que hace aquí es pedir al usuario que introduzca un número determinado de fichas (las que haya escogido al empezar la partida) con unos determinados colores (que también habrá escogido) y una vez recogidos estos valores mirará que sean correctos y los enviará allí donde haya sido</w:t>
       </w:r>
       <w:r>
         <w:rPr>
@@ -629,13 +593,7 @@
         <w:rPr>
           <w:lang w:val="es-ES"/>
         </w:rPr>
-        <w:t>, IA y human</w:t>
-      </w:r>
-      <w:r>
-        <w:rPr>
-          <w:lang w:val="es-ES"/>
-        </w:rPr>
-        <w:t>o, aunque en este caso no me ha hecho falta usar variables globales ya que con locales se podían conseguir todas las funciones:</w:t>
+        <w:t>, IA y humano, aunque en este caso no me ha hecho falta usar variables globales ya que con locales se podían conseguir todas las funciones:</w:t>
       </w:r>
     </w:p>
     <w:p>
@@ -712,13 +670,7 @@
         <w:rPr>
           <w:lang w:val="es-ES"/>
         </w:rPr>
-        <w:t>. En el ca</w:t>
-      </w:r>
-      <w:r>
-        <w:rPr>
-          <w:lang w:val="es-ES"/>
-        </w:rPr>
-        <w:t xml:space="preserve">so de dar la pista, llamará a una función que lo que hará será comparar la tirada del </w:t>
+        <w:t xml:space="preserve">. En el caso de dar la pista, llamará a una función que lo que hará será comparar la tirada del </w:t>
       </w:r>
       <w:proofErr w:type="spellStart"/>
       <w:r>
@@ -780,13 +732,7 @@
         <w:rPr>
           <w:lang w:val="es-ES"/>
         </w:rPr>
-        <w:t>comprobando que aquello que ha i</w:t>
-      </w:r>
-      <w:r>
-        <w:rPr>
-          <w:lang w:val="es-ES"/>
-        </w:rPr>
-        <w:t xml:space="preserve">ntroducido sea correcto dentro de </w:t>
+        <w:t xml:space="preserve">comprobando que aquello que ha introducido sea correcto dentro de </w:t>
       </w:r>
       <w:proofErr w:type="spellStart"/>
       <w:r>
@@ -858,13 +804,7 @@
         <w:rPr>
           <w:lang w:val="es-ES"/>
         </w:rPr>
-        <w:t xml:space="preserve"> y esté entre </w:t>
-      </w:r>
-      <w:r>
-        <w:rPr>
-          <w:lang w:val="es-ES"/>
-        </w:rPr>
-        <w:t>0 y 2 que son los valores permitidos.</w:t>
+        <w:t xml:space="preserve"> y esté entre 0 y 2 que son los valores permitidos.</w:t>
       </w:r>
     </w:p>
     <w:p>
@@ -949,15 +889,23 @@
         <w:rPr>
           <w:lang w:val="es-ES"/>
         </w:rPr>
-        <w:t xml:space="preserve">La acción principal se centra en la función </w:t>
-      </w:r>
+        <w:t>Primero de todo se llama a la</w:t>
+      </w:r>
+      <w:r>
+        <w:rPr>
+          <w:lang w:val="es-ES"/>
+        </w:rPr>
+        <w:t xml:space="preserve"> función </w:t>
+      </w:r>
+      <w:proofErr w:type="spellStart"/>
       <w:r>
         <w:rPr>
           <w:i/>
           <w:lang w:val="es-ES"/>
         </w:rPr>
-        <w:t>juega</w:t>
-      </w:r>
+        <w:t>setAtributos</w:t>
+      </w:r>
+      <w:proofErr w:type="spellEnd"/>
       <w:r>
         <w:rPr>
           <w:lang w:val="es-ES"/>
@@ -1046,27 +994,19 @@
         <w:rPr>
           <w:lang w:val="es-ES"/>
         </w:rPr>
-        <w:t>, que representan el número de elementos que tiene</w:t>
-      </w:r>
-      <w:r>
-        <w:rPr>
-          <w:lang w:val="es-ES"/>
-        </w:rPr>
-        <w:t xml:space="preserve"> la combinación y el rango de cada uno de los elementos de la combinación. Esta función luego llama a la función </w:t>
-      </w:r>
-      <w:proofErr w:type="spellStart"/>
-      <w:r>
-        <w:rPr>
-          <w:lang w:val="es-ES"/>
-        </w:rPr>
-        <w:t>SetAtributos</w:t>
-      </w:r>
-      <w:proofErr w:type="spellEnd"/>
-      <w:r>
-        <w:rPr>
-          <w:lang w:val="es-ES"/>
-        </w:rPr>
-        <w:t xml:space="preserve">, donde se asignan esos atributos a las variables globales de </w:t>
+        <w:t>, que representan el número de elementos que tiene la combinación y el rango de cada uno de los elementos de la combinación</w:t>
+      </w:r>
+      <w:r>
+        <w:rPr>
+          <w:lang w:val="es-ES"/>
+        </w:rPr>
+        <w:t xml:space="preserve"> y aquí</w:t>
+      </w:r>
+      <w:r>
+        <w:rPr>
+          <w:lang w:val="es-ES"/>
+        </w:rPr>
+        <w:t xml:space="preserve"> se asignan esos atributos a las variables globales de </w:t>
       </w:r>
       <w:proofErr w:type="spellStart"/>
       <w:r>
@@ -1080,17 +1020,64 @@
         <w:rPr>
           <w:lang w:val="es-ES"/>
         </w:rPr>
-        <w:t>. Si se han podido asignar correctamente, entra en el bucle que r</w:t>
-      </w:r>
-      <w:r>
-        <w:rPr>
-          <w:lang w:val="es-ES"/>
-        </w:rPr>
-        <w:t>epresenta el tablero (una iteración para cada</w:t>
-      </w:r>
-      <w:r>
-        <w:rPr>
-          <w:spacing w:val="-27"/>
+        <w:t xml:space="preserve">. </w:t>
+      </w:r>
+    </w:p>
+    <w:p>
+      <w:pPr>
+        <w:pStyle w:val="Textoindependiente"/>
+        <w:spacing w:before="65" w:line="285" w:lineRule="auto"/>
+        <w:ind w:right="101"/>
+        <w:rPr>
+          <w:lang w:val="es-ES"/>
+        </w:rPr>
+      </w:pPr>
+      <w:r>
+        <w:rPr>
+          <w:lang w:val="es-ES"/>
+        </w:rPr>
+        <w:t>A continuación, desde la capa de presentación se pide cada turno una jugada a ambos roles (</w:t>
+      </w:r>
+      <w:proofErr w:type="spellStart"/>
+      <w:r>
+        <w:rPr>
+          <w:lang w:val="es-ES"/>
+        </w:rPr>
+        <w:t>CodeBreaker</w:t>
+      </w:r>
+      <w:proofErr w:type="spellEnd"/>
+      <w:r>
+        <w:rPr>
+          <w:lang w:val="es-ES"/>
+        </w:rPr>
+        <w:t xml:space="preserve"> y </w:t>
+      </w:r>
+      <w:proofErr w:type="spellStart"/>
+      <w:r>
+        <w:rPr>
+          <w:lang w:val="es-ES"/>
+        </w:rPr>
+        <w:t>CodeMaker</w:t>
+      </w:r>
+      <w:proofErr w:type="spellEnd"/>
+      <w:r>
+        <w:rPr>
+          <w:lang w:val="es-ES"/>
+        </w:rPr>
+        <w:t xml:space="preserve">), a través de las funciones </w:t>
+      </w:r>
+      <w:proofErr w:type="spellStart"/>
+      <w:r>
+        <w:rPr>
+          <w:i/>
+          <w:lang w:val="es-ES"/>
+        </w:rPr>
+        <w:t>jugadaCodeB</w:t>
+      </w:r>
+      <w:proofErr w:type="spellEnd"/>
+      <w:r>
+        <w:rPr>
+          <w:i/>
           <w:lang w:val="es-ES"/>
         </w:rPr>
         <w:t xml:space="preserve"> </w:t>
@@ -1099,23 +1086,125 @@
         <w:rPr>
           <w:lang w:val="es-ES"/>
         </w:rPr>
-        <w:t>turno).</w:t>
-      </w:r>
-    </w:p>
-    <w:p>
-      <w:pPr>
-        <w:pStyle w:val="Textoindependiente"/>
-        <w:spacing w:line="285" w:lineRule="auto"/>
-        <w:ind w:right="101"/>
-        <w:rPr>
-          <w:lang w:val="es-ES"/>
-        </w:rPr>
-      </w:pPr>
-      <w:r>
-        <w:rPr>
-          <w:lang w:val="es-ES"/>
-        </w:rPr>
-        <w:t>A continuación,</w:t>
+        <w:t xml:space="preserve">y </w:t>
+      </w:r>
+      <w:proofErr w:type="spellStart"/>
+      <w:r>
+        <w:rPr>
+          <w:i/>
+          <w:lang w:val="es-ES"/>
+        </w:rPr>
+        <w:t>jugadaCodeM</w:t>
+      </w:r>
+      <w:proofErr w:type="spellEnd"/>
+      <w:r>
+        <w:rPr>
+          <w:lang w:val="es-ES"/>
+        </w:rPr>
+        <w:t xml:space="preserve">, respectivamente. Ambos reciben como parámetro la jugada que ha hecho el contrincante. En estas dos funciones se pide la jugada al jugador y, si es válida, la añade al </w:t>
+      </w:r>
+      <w:proofErr w:type="spellStart"/>
+      <w:r>
+        <w:rPr>
+          <w:i/>
+          <w:lang w:val="es-ES"/>
+        </w:rPr>
+        <w:t>logJugadasB</w:t>
+      </w:r>
+      <w:proofErr w:type="spellEnd"/>
+      <w:r>
+        <w:rPr>
+          <w:lang w:val="es-ES"/>
+        </w:rPr>
+        <w:t xml:space="preserve"> y </w:t>
+      </w:r>
+      <w:proofErr w:type="spellStart"/>
+      <w:r>
+        <w:rPr>
+          <w:i/>
+          <w:lang w:val="es-ES"/>
+        </w:rPr>
+        <w:t>logJugadasM</w:t>
+      </w:r>
+      <w:proofErr w:type="spellEnd"/>
+      <w:r>
+        <w:rPr>
+          <w:lang w:val="es-ES"/>
+        </w:rPr>
+        <w:t>, que es una matriz con todas las jugadas que se han hecho hasta el momento (esto es lo que se utiliza para cargar el tablero cuando se carga partida)</w:t>
+      </w:r>
+      <w:r>
+        <w:rPr>
+          <w:lang w:val="es-ES"/>
+        </w:rPr>
+        <w:t xml:space="preserve"> y se asignan ambas jugadas a sus respectivos </w:t>
+      </w:r>
+      <w:proofErr w:type="spellStart"/>
+      <w:r>
+        <w:rPr>
+          <w:i/>
+          <w:lang w:val="es-ES"/>
+        </w:rPr>
+        <w:t>codeBAnt</w:t>
+      </w:r>
+      <w:proofErr w:type="spellEnd"/>
+      <w:r>
+        <w:rPr>
+          <w:lang w:val="es-ES"/>
+        </w:rPr>
+        <w:t xml:space="preserve"> y </w:t>
+      </w:r>
+      <w:proofErr w:type="spellStart"/>
+      <w:r>
+        <w:rPr>
+          <w:i/>
+          <w:lang w:val="es-ES"/>
+        </w:rPr>
+        <w:t>codeMAnt</w:t>
+      </w:r>
+      <w:proofErr w:type="spellEnd"/>
+      <w:r>
+        <w:rPr>
+          <w:lang w:val="es-ES"/>
+        </w:rPr>
+        <w:t>, que los utilizará la IA en el siguiente turno para adivinar una solución</w:t>
+      </w:r>
+      <w:r>
+        <w:rPr>
+          <w:lang w:val="es-ES"/>
+        </w:rPr>
+        <w:t xml:space="preserve">. </w:t>
+      </w:r>
+    </w:p>
+    <w:p>
+      <w:pPr>
+        <w:pStyle w:val="Textoindependiente"/>
+        <w:spacing w:before="65" w:line="285" w:lineRule="auto"/>
+        <w:ind w:left="142" w:right="101" w:hanging="41"/>
+        <w:rPr>
+          <w:lang w:val="es-ES"/>
+        </w:rPr>
+      </w:pPr>
+      <w:r>
+        <w:rPr>
+          <w:lang w:val="es-ES"/>
+        </w:rPr>
+        <w:t xml:space="preserve">Finalmente, se llama a </w:t>
+      </w:r>
+      <w:proofErr w:type="spellStart"/>
+      <w:r>
+        <w:rPr>
+          <w:i/>
+          <w:lang w:val="es-ES"/>
+        </w:rPr>
+        <w:t>finishGame</w:t>
+      </w:r>
+      <w:proofErr w:type="spellEnd"/>
+      <w:r>
+        <w:rPr>
+          <w:lang w:val="es-ES"/>
+        </w:rPr>
+        <w:t xml:space="preserve">, donde se muestra por pantalla si el usuario ha ganado </w:t>
       </w:r>
       <w:bookmarkStart w:id="0" w:name="_GoBack"/>
       <w:bookmarkEnd w:id="0"/>
@@ -1123,534 +1212,7 @@
         <w:rPr>
           <w:lang w:val="es-ES"/>
         </w:rPr>
-        <w:t xml:space="preserve"> se declaran dos </w:t>
-      </w:r>
-      <w:proofErr w:type="spellStart"/>
-      <w:r>
-        <w:rPr>
-          <w:lang w:val="es-ES"/>
-        </w:rPr>
-        <w:t>ArrayList</w:t>
-      </w:r>
-      <w:proofErr w:type="spellEnd"/>
-      <w:r>
-        <w:rPr>
-          <w:lang w:val="es-ES"/>
-        </w:rPr>
-        <w:t xml:space="preserve"> de </w:t>
-      </w:r>
-      <w:proofErr w:type="spellStart"/>
-      <w:r>
-        <w:rPr>
-          <w:lang w:val="es-ES"/>
-        </w:rPr>
-        <w:t>Integers</w:t>
-      </w:r>
-      <w:proofErr w:type="spellEnd"/>
-      <w:r>
-        <w:rPr>
-          <w:lang w:val="es-ES"/>
-        </w:rPr>
-        <w:t xml:space="preserve">: </w:t>
-      </w:r>
-      <w:proofErr w:type="spellStart"/>
-      <w:r>
-        <w:rPr>
-          <w:lang w:val="es-ES"/>
-        </w:rPr>
-        <w:t>outputM</w:t>
-      </w:r>
-      <w:proofErr w:type="spellEnd"/>
-      <w:r>
-        <w:rPr>
-          <w:lang w:val="es-ES"/>
-        </w:rPr>
-        <w:t xml:space="preserve"> y </w:t>
-      </w:r>
-      <w:proofErr w:type="spellStart"/>
-      <w:r>
-        <w:rPr>
-          <w:lang w:val="es-ES"/>
-        </w:rPr>
-        <w:t>outputB</w:t>
-      </w:r>
-      <w:proofErr w:type="spellEnd"/>
-      <w:r>
-        <w:rPr>
-          <w:lang w:val="es-ES"/>
-        </w:rPr>
-        <w:t xml:space="preserve">, donde se almacenan las jugadas de </w:t>
-      </w:r>
-      <w:proofErr w:type="spellStart"/>
-      <w:r>
-        <w:rPr>
-          <w:lang w:val="es-ES"/>
-        </w:rPr>
-        <w:t>CodeMaker</w:t>
-      </w:r>
-      <w:proofErr w:type="spellEnd"/>
-      <w:r>
-        <w:rPr>
-          <w:lang w:val="es-ES"/>
-        </w:rPr>
-        <w:t xml:space="preserve"> y </w:t>
-      </w:r>
-      <w:proofErr w:type="spellStart"/>
-      <w:r>
-        <w:rPr>
-          <w:lang w:val="es-ES"/>
-        </w:rPr>
-        <w:t>CodeBreaker</w:t>
-      </w:r>
-      <w:proofErr w:type="spellEnd"/>
-      <w:r>
-        <w:rPr>
-          <w:lang w:val="es-ES"/>
-        </w:rPr>
-        <w:t xml:space="preserve">, respectivamente, de ese turno. Se ha escogido hacer el </w:t>
-      </w:r>
-      <w:proofErr w:type="spellStart"/>
-      <w:r>
-        <w:rPr>
-          <w:lang w:val="es-ES"/>
-        </w:rPr>
-        <w:t>ArrayList</w:t>
-      </w:r>
-      <w:proofErr w:type="spellEnd"/>
-      <w:r>
-        <w:rPr>
-          <w:lang w:val="es-ES"/>
-        </w:rPr>
-        <w:t xml:space="preserve"> de </w:t>
-      </w:r>
-      <w:proofErr w:type="spellStart"/>
-      <w:r>
-        <w:rPr>
-          <w:lang w:val="es-ES"/>
-        </w:rPr>
-        <w:t>In</w:t>
-      </w:r>
-      <w:r>
-        <w:rPr>
-          <w:lang w:val="es-ES"/>
-        </w:rPr>
-        <w:t>tegers</w:t>
-      </w:r>
-      <w:proofErr w:type="spellEnd"/>
-      <w:r>
-        <w:rPr>
-          <w:lang w:val="es-ES"/>
-        </w:rPr>
-        <w:t xml:space="preserve"> ya que es más fácil trabajar con ellos que con </w:t>
-      </w:r>
-      <w:proofErr w:type="spellStart"/>
-      <w:r>
-        <w:rPr>
-          <w:lang w:val="es-ES"/>
-        </w:rPr>
-        <w:t>CodePegs</w:t>
-      </w:r>
-      <w:proofErr w:type="spellEnd"/>
-      <w:r>
-        <w:rPr>
-          <w:lang w:val="es-ES"/>
-        </w:rPr>
-        <w:t xml:space="preserve"> y </w:t>
-      </w:r>
-      <w:proofErr w:type="spellStart"/>
-      <w:r>
-        <w:rPr>
-          <w:lang w:val="es-ES"/>
-        </w:rPr>
-        <w:t>KeyPegs</w:t>
-      </w:r>
-      <w:proofErr w:type="spellEnd"/>
-      <w:r>
-        <w:rPr>
-          <w:lang w:val="es-ES"/>
-        </w:rPr>
-        <w:t xml:space="preserve"> y, si el dato que introduce el jugador es incorrecto o es el -1 (guardar partida) o el -2 (salir de la partida) nos ahorramos convertirlo a </w:t>
-      </w:r>
-      <w:proofErr w:type="spellStart"/>
-      <w:r>
-        <w:rPr>
-          <w:lang w:val="es-ES"/>
-        </w:rPr>
-        <w:t>CodePeg</w:t>
-      </w:r>
-      <w:proofErr w:type="spellEnd"/>
-      <w:r>
-        <w:rPr>
-          <w:lang w:val="es-ES"/>
-        </w:rPr>
-        <w:t xml:space="preserve"> y</w:t>
-      </w:r>
-      <w:r>
-        <w:rPr>
-          <w:spacing w:val="-37"/>
-          <w:lang w:val="es-ES"/>
-        </w:rPr>
-        <w:t xml:space="preserve"> </w:t>
-      </w:r>
-      <w:proofErr w:type="spellStart"/>
-      <w:r>
-        <w:rPr>
-          <w:lang w:val="es-ES"/>
-        </w:rPr>
-        <w:t>KeyPeg</w:t>
-      </w:r>
-      <w:proofErr w:type="spellEnd"/>
-      <w:r>
-        <w:rPr>
-          <w:lang w:val="es-ES"/>
-        </w:rPr>
-        <w:t>.</w:t>
-      </w:r>
-    </w:p>
-    <w:p>
-      <w:pPr>
-        <w:pStyle w:val="Textoindependiente"/>
-        <w:spacing w:line="285" w:lineRule="auto"/>
-        <w:ind w:right="106"/>
-        <w:rPr>
-          <w:lang w:val="es-ES"/>
-        </w:rPr>
-      </w:pPr>
-      <w:r>
-        <w:rPr>
-          <w:lang w:val="es-ES"/>
-        </w:rPr>
-        <w:t>Seguidamente el jugador e</w:t>
-      </w:r>
-      <w:r>
-        <w:rPr>
-          <w:lang w:val="es-ES"/>
-        </w:rPr>
-        <w:t xml:space="preserve">ntra en un bucle de </w:t>
-      </w:r>
-      <w:proofErr w:type="spellStart"/>
-      <w:r>
-        <w:rPr>
-          <w:lang w:val="es-ES"/>
-        </w:rPr>
-        <w:t>CodeMaker</w:t>
-      </w:r>
-      <w:proofErr w:type="spellEnd"/>
-      <w:r>
-        <w:rPr>
-          <w:lang w:val="es-ES"/>
-        </w:rPr>
-        <w:t xml:space="preserve"> o </w:t>
-      </w:r>
-      <w:proofErr w:type="spellStart"/>
-      <w:r>
-        <w:rPr>
-          <w:lang w:val="es-ES"/>
-        </w:rPr>
-        <w:t>CodeBreaker</w:t>
-      </w:r>
-      <w:proofErr w:type="spellEnd"/>
-      <w:r>
-        <w:rPr>
-          <w:lang w:val="es-ES"/>
-        </w:rPr>
-        <w:t xml:space="preserve">, dependiendo de su rol. He escogido hacer un </w:t>
-      </w:r>
-      <w:proofErr w:type="spellStart"/>
-      <w:r>
-        <w:rPr>
-          <w:lang w:val="es-ES"/>
-        </w:rPr>
-        <w:t>while</w:t>
-      </w:r>
-      <w:proofErr w:type="spellEnd"/>
-      <w:r>
-        <w:rPr>
-          <w:lang w:val="es-ES"/>
-        </w:rPr>
-        <w:t xml:space="preserve"> porque si el jugador introduce -1, en un caso normal, se guardará la partida y se volverá al menú principal. Pero suponiendo el caso de que el guardado falle y q</w:t>
-      </w:r>
-      <w:r>
-        <w:rPr>
-          <w:lang w:val="es-ES"/>
-        </w:rPr>
-        <w:t xml:space="preserve">ue el jugador quiera seguir con la partida para, al menos, poder acabarla, el bucle le permitiría volver a hacer una jugada en ese turno. De esta manera, a no ser que el jugador haga una jugada válida, </w:t>
-      </w:r>
-      <w:proofErr w:type="spellStart"/>
-      <w:r>
-        <w:rPr>
-          <w:lang w:val="es-ES"/>
-        </w:rPr>
-        <w:t>Game</w:t>
-      </w:r>
-      <w:proofErr w:type="spellEnd"/>
-      <w:r>
-        <w:rPr>
-          <w:lang w:val="es-ES"/>
-        </w:rPr>
-        <w:t xml:space="preserve"> le seguirá pidiendo que haga una jugada.</w:t>
-      </w:r>
-    </w:p>
-    <w:p>
-      <w:pPr>
-        <w:pStyle w:val="Textoindependiente"/>
-        <w:spacing w:line="285" w:lineRule="auto"/>
-        <w:ind w:right="106"/>
-        <w:rPr>
-          <w:lang w:val="es-ES"/>
-        </w:rPr>
-      </w:pPr>
-      <w:r>
-        <w:rPr>
-          <w:lang w:val="es-ES"/>
-        </w:rPr>
-        <w:t>Si la ju</w:t>
-      </w:r>
-      <w:r>
-        <w:rPr>
-          <w:lang w:val="es-ES"/>
-        </w:rPr>
-        <w:t xml:space="preserve">gada que introduce es correcta, se convierte a </w:t>
-      </w:r>
-      <w:proofErr w:type="spellStart"/>
-      <w:r>
-        <w:rPr>
-          <w:lang w:val="es-ES"/>
-        </w:rPr>
-        <w:t>CodePeg</w:t>
-      </w:r>
-      <w:proofErr w:type="spellEnd"/>
-      <w:r>
-        <w:rPr>
-          <w:lang w:val="es-ES"/>
-        </w:rPr>
-        <w:t xml:space="preserve"> (</w:t>
-      </w:r>
-      <w:proofErr w:type="spellStart"/>
-      <w:r>
-        <w:rPr>
-          <w:lang w:val="es-ES"/>
-        </w:rPr>
-        <w:t>CodeBreaker</w:t>
-      </w:r>
-      <w:proofErr w:type="spellEnd"/>
-      <w:r>
-        <w:rPr>
-          <w:lang w:val="es-ES"/>
-        </w:rPr>
-        <w:t xml:space="preserve">) o a </w:t>
-      </w:r>
-      <w:proofErr w:type="spellStart"/>
-      <w:r>
-        <w:rPr>
-          <w:lang w:val="es-ES"/>
-        </w:rPr>
-        <w:t>KeyPeg</w:t>
-      </w:r>
-      <w:proofErr w:type="spellEnd"/>
-      <w:r>
-        <w:rPr>
-          <w:lang w:val="es-ES"/>
-        </w:rPr>
-        <w:t xml:space="preserve"> (</w:t>
-      </w:r>
-      <w:proofErr w:type="spellStart"/>
-      <w:r>
-        <w:rPr>
-          <w:lang w:val="es-ES"/>
-        </w:rPr>
-        <w:t>CodeMaker</w:t>
-      </w:r>
-      <w:proofErr w:type="spellEnd"/>
-      <w:r>
-        <w:rPr>
-          <w:lang w:val="es-ES"/>
-        </w:rPr>
-        <w:t>) y se procede a generar el output por pantalla de todo el teclado.</w:t>
-      </w:r>
-    </w:p>
-    <w:p>
-      <w:pPr>
-        <w:pStyle w:val="Textoindependiente"/>
-        <w:spacing w:line="285" w:lineRule="auto"/>
-        <w:ind w:right="103"/>
-        <w:rPr>
-          <w:lang w:val="es-ES"/>
-        </w:rPr>
-      </w:pPr>
-      <w:r>
-        <w:rPr>
-          <w:lang w:val="es-ES"/>
-        </w:rPr>
-        <w:t xml:space="preserve">Cuando se acaba la partida, se llama a </w:t>
-      </w:r>
-      <w:proofErr w:type="spellStart"/>
-      <w:r>
-        <w:rPr>
-          <w:lang w:val="es-ES"/>
-        </w:rPr>
-        <w:t>finishGame</w:t>
-      </w:r>
-      <w:proofErr w:type="spellEnd"/>
-      <w:r>
-        <w:rPr>
-          <w:lang w:val="es-ES"/>
-        </w:rPr>
-        <w:t xml:space="preserve"> pasando como atributo un true si el </w:t>
-      </w:r>
-      <w:proofErr w:type="spellStart"/>
-      <w:r>
-        <w:rPr>
-          <w:lang w:val="es-ES"/>
-        </w:rPr>
-        <w:t>CodeBreaker</w:t>
-      </w:r>
-      <w:proofErr w:type="spellEnd"/>
-      <w:r>
-        <w:rPr>
-          <w:lang w:val="es-ES"/>
-        </w:rPr>
-        <w:t xml:space="preserve"> </w:t>
-      </w:r>
-      <w:r>
-        <w:rPr>
-          <w:lang w:val="es-ES"/>
-        </w:rPr>
-        <w:t>ha acertado la combinación o false si, por el contrario, se ha alcanzado el máximo de turnos.</w:t>
-      </w:r>
-    </w:p>
-    <w:p>
-      <w:pPr>
-        <w:spacing w:line="285" w:lineRule="auto"/>
-        <w:rPr>
-          <w:lang w:val="es-ES"/>
-        </w:rPr>
-        <w:sectPr>
-          <w:pgSz w:w="11920" w:h="16860"/>
-          <w:pgMar w:top="1400" w:right="1340" w:bottom="280" w:left="1340" w:header="720" w:footer="720" w:gutter="0"/>
-          <w:cols w:space="720"/>
-        </w:sectPr>
-      </w:pPr>
-    </w:p>
-    <w:p>
-      <w:pPr>
-        <w:pStyle w:val="Textoindependiente"/>
-        <w:spacing w:before="65" w:line="285" w:lineRule="auto"/>
-        <w:ind w:right="101"/>
-        <w:rPr>
-          <w:lang w:val="es-ES"/>
-        </w:rPr>
-      </w:pPr>
-      <w:r>
-        <w:rPr>
-          <w:lang w:val="es-ES"/>
-        </w:rPr>
-        <w:lastRenderedPageBreak/>
-        <w:t xml:space="preserve">En su variante de Persistencia, </w:t>
-      </w:r>
-      <w:proofErr w:type="spellStart"/>
-      <w:r>
-        <w:rPr>
-          <w:lang w:val="es-ES"/>
-        </w:rPr>
-        <w:t>GamePersistencia</w:t>
-      </w:r>
-      <w:proofErr w:type="spellEnd"/>
-      <w:r>
-        <w:rPr>
-          <w:lang w:val="es-ES"/>
-        </w:rPr>
-        <w:t xml:space="preserve">, se encuentran las funciones </w:t>
-      </w:r>
-      <w:proofErr w:type="spellStart"/>
-      <w:r>
-        <w:rPr>
-          <w:lang w:val="es-ES"/>
-        </w:rPr>
-        <w:t>SaveGame</w:t>
-      </w:r>
-      <w:proofErr w:type="spellEnd"/>
-      <w:r>
-        <w:rPr>
-          <w:lang w:val="es-ES"/>
-        </w:rPr>
-        <w:t xml:space="preserve">, que traduce </w:t>
-      </w:r>
-      <w:proofErr w:type="spellStart"/>
-      <w:r>
-        <w:rPr>
-          <w:lang w:val="es-ES"/>
-        </w:rPr>
-        <w:t>Game</w:t>
-      </w:r>
-      <w:proofErr w:type="spellEnd"/>
-      <w:r>
-        <w:rPr>
-          <w:lang w:val="es-ES"/>
-        </w:rPr>
-        <w:t xml:space="preserve"> y </w:t>
-      </w:r>
-      <w:proofErr w:type="spellStart"/>
-      <w:r>
-        <w:rPr>
-          <w:lang w:val="es-ES"/>
-        </w:rPr>
-        <w:t>CodeBreaker</w:t>
-      </w:r>
-      <w:proofErr w:type="spellEnd"/>
-      <w:r>
-        <w:rPr>
-          <w:lang w:val="es-ES"/>
-        </w:rPr>
-        <w:t xml:space="preserve"> a un archivo de bytes mediant</w:t>
-      </w:r>
-      <w:r>
-        <w:rPr>
-          <w:lang w:val="es-ES"/>
-        </w:rPr>
-        <w:t xml:space="preserve">e serialización, y la función </w:t>
-      </w:r>
-      <w:proofErr w:type="spellStart"/>
-      <w:r>
-        <w:rPr>
-          <w:lang w:val="es-ES"/>
-        </w:rPr>
-        <w:t>LoadGame</w:t>
-      </w:r>
-      <w:proofErr w:type="spellEnd"/>
-      <w:r>
-        <w:rPr>
-          <w:lang w:val="es-ES"/>
-        </w:rPr>
-        <w:t xml:space="preserve">, que traduce ese archivo de bits de vuelta a los objetos </w:t>
-      </w:r>
-      <w:proofErr w:type="spellStart"/>
-      <w:r>
-        <w:rPr>
-          <w:lang w:val="es-ES"/>
-        </w:rPr>
-        <w:t>Game</w:t>
-      </w:r>
-      <w:proofErr w:type="spellEnd"/>
-      <w:r>
-        <w:rPr>
-          <w:lang w:val="es-ES"/>
-        </w:rPr>
-        <w:t xml:space="preserve"> y </w:t>
-      </w:r>
-      <w:proofErr w:type="spellStart"/>
-      <w:r>
-        <w:rPr>
-          <w:lang w:val="es-ES"/>
-        </w:rPr>
-        <w:t>CodeBreaker</w:t>
-      </w:r>
-      <w:proofErr w:type="spellEnd"/>
-      <w:r>
-        <w:rPr>
-          <w:lang w:val="es-ES"/>
-        </w:rPr>
-        <w:t>.</w:t>
+        <w:t>la partida o no.</w:t>
       </w:r>
     </w:p>
     <w:sectPr>
@@ -1663,7 +1225,7 @@
 </file>
 
 <file path=word/styles.xml><?xml version="1.0" encoding="utf-8"?>
-<w:styles xmlns:mc="http://schemas.openxmlformats.org/markup-compatibility/2006" xmlns:r="http://schemas.openxmlformats.org/officeDocument/2006/relationships" xmlns:w="http://schemas.openxmlformats.org/wordprocessingml/2006/main" xmlns:w14="http://schemas.microsoft.com/office/word/2010/wordml" xmlns:w15="http://schemas.microsoft.com/office/word/2012/wordml" xmlns:w16cid="http://schemas.microsoft.com/office/word/2016/wordml/cid" xmlns:w16se="http://schemas.microsoft.com/office/word/2015/wordml/symex" mc:Ignorable="w14 w15 w16se w16cid">
+<w:styles xmlns:mc="http://schemas.openxmlformats.org/markup-compatibility/2006" xmlns:r="http://schemas.openxmlformats.org/officeDocument/2006/relationships" xmlns:w="http://schemas.openxmlformats.org/wordprocessingml/2006/main" xmlns:w14="http://schemas.microsoft.com/office/word/2010/wordml" xmlns:w15="http://schemas.microsoft.com/office/word/2012/wordml" xmlns:w16se="http://schemas.microsoft.com/office/word/2015/wordml/symex" mc:Ignorable="w14 w15 w16se">
   <w:docDefaults>
     <w:rPrDefault>
       <w:rPr>
@@ -1681,7 +1243,7 @@
       </w:pPr>
     </w:pPrDefault>
   </w:docDefaults>
-  <w:latentStyles w:defLockedState="0" w:defUIPriority="99" w:defSemiHidden="0" w:defUnhideWhenUsed="0" w:defQFormat="0" w:count="375">
+  <w:latentStyles w:defLockedState="0" w:defUIPriority="99" w:defSemiHidden="0" w:defUnhideWhenUsed="0" w:defQFormat="0" w:count="371">
     <w:lsdException w:name="Normal" w:uiPriority="0" w:qFormat="1"/>
     <w:lsdException w:name="heading 1" w:uiPriority="9" w:qFormat="1"/>
     <w:lsdException w:name="heading 2" w:semiHidden="1" w:uiPriority="9" w:unhideWhenUsed="1" w:qFormat="1"/>
@@ -2053,10 +1615,6 @@
     <w:lsdException w:name="List Table 5 Dark Accent 6" w:uiPriority="50"/>
     <w:lsdException w:name="List Table 6 Colorful Accent 6" w:uiPriority="51"/>
     <w:lsdException w:name="List Table 7 Colorful Accent 6" w:uiPriority="52"/>
-    <w:lsdException w:name="Mention" w:semiHidden="1" w:unhideWhenUsed="1"/>
-    <w:lsdException w:name="Smart Hyperlink" w:semiHidden="1" w:unhideWhenUsed="1"/>
-    <w:lsdException w:name="Hashtag" w:semiHidden="1" w:unhideWhenUsed="1"/>
-    <w:lsdException w:name="Unresolved Mention" w:semiHidden="1" w:unhideWhenUsed="1"/>
   </w:latentStyles>
   <w:style w:type="paragraph" w:default="1" w:styleId="Normal">
     <w:name w:val="Normal"/>
